--- a/политология/резюме.docx
+++ b/политология/резюме.docx
@@ -136,16 +136,7 @@
           <w:lang w:val="ru-RU"/>
         </w:rPr>
         <w:tab/>
-        <w:t xml:space="preserve">Основные задачи: </w:t>
-      </w:r>
-      <w:r>
-        <w:rPr>
-          <w:rFonts w:ascii="Times New Roman" w:hAnsi="Times New Roman"/>
-          <w:sz w:val="28"/>
-          <w:szCs w:val="28"/>
-          <w:lang w:val="ru-RU"/>
-        </w:rPr>
-        <w:t xml:space="preserve">анализ и реферативное изложение основных элементов и понятийного аппарата теории Т. Парсонса, оценка исторического значения теории социальной системы и </w:t>
+        <w:t xml:space="preserve">Основные задачи: анализ и реферативное изложение основных элементов и понятийного аппарата теории Т. Парсонса, оценка исторического значения теории социальной системы и </w:t>
       </w:r>
       <w:r>
         <w:rPr>
@@ -184,16 +175,7 @@
           <w:lang w:val="ru-RU"/>
         </w:rPr>
         <w:tab/>
-        <w:t xml:space="preserve">Перед тем, как перейти к рассмотрению теории социальной системы, необходимо дать краткое описание подхода структурного функционализма, основанного Т. Парсонсом. Он заключается в рассмотрении </w:t>
-      </w:r>
-      <w:r>
-        <w:rPr>
-          <w:rFonts w:ascii="Times New Roman" w:hAnsi="Times New Roman"/>
-          <w:sz w:val="28"/>
-          <w:szCs w:val="28"/>
-          <w:lang w:val="ru-RU"/>
-        </w:rPr>
-        <w:t>общества как набора элементов, имеющего свою структуру, при этом каждый элемент выполняет свою специализированную функцию, направленную на сохранность и развитие всей системы.</w:t>
+        <w:t>Перед тем, как перейти к рассмотрению теории социальной системы, необходимо дать краткое описание подхода структурного функционализма, основанного Т. Парсонсом. Он заключается в рассмотрении общества как набора элементов, имеющего свою структуру, при этом каждый элемент выполняет свою специализированную функцию, направленную на сохранность и развитие всей системы.</w:t>
       </w:r>
     </w:p>
     <w:p>
@@ -231,14 +213,6 @@
           <w:lang w:val="ru-RU"/>
         </w:rPr>
         <w:tab/>
-      </w:r>
-      <w:r>
-        <w:rPr>
-          <w:rFonts w:ascii="Times New Roman" w:hAnsi="Times New Roman"/>
-          <w:sz w:val="28"/>
-          <w:szCs w:val="28"/>
-          <w:lang w:val="ru-RU"/>
-        </w:rPr>
         <w:t>В то время как М. Вебер выделяет в качестве компонентов социального действия субъект, объект, средства и результат, Т. Парсонс рассматривает субъект (актора) как совокупность биологической и личностной подсистем, на который так же влияет социальная и культурная системы. Однако, стоит отметить что в отличии от М. Вебера, Т. Парсонс, вследствие склонности к волюнтаризму, трактовал понятие «социального действия» более узко, приписывая ему сознательно-рациональный, целенаправленный, избирательный характер. Тем не менее в теории социального действия Т. Парсонса довольно четко прослеживается влияние М. Вебера.</w:t>
       </w:r>
     </w:p>
@@ -277,14 +251,6 @@
           <w:lang w:val="ru-RU"/>
         </w:rPr>
         <w:tab/>
-      </w:r>
-      <w:r>
-        <w:rPr>
-          <w:rFonts w:ascii="Times New Roman" w:hAnsi="Times New Roman"/>
-          <w:sz w:val="28"/>
-          <w:szCs w:val="28"/>
-          <w:lang w:val="ru-RU"/>
-        </w:rPr>
         <w:t>Согласно предствавления Т. Парсонса, социальная система состоит из четырех подсистем:</w:t>
       </w:r>
     </w:p>
@@ -698,6 +664,15 @@
         <w:tab/>
         <w:t xml:space="preserve">Критика Т. Парсонса сводится, как правило, к обвинению в введении излишних понятий и искусственном усложнении теории, а также к логическим противоречиям и недосмотрам в его теориях. Первый вид критики, по моему мнению, справедлив, что было доказано Р. Миллсом посредством упрощения и сокращения текстов некоторых статей Т.Парсонса без потери смысла. Второй род критики, на мой взгляд, </w:t>
       </w:r>
+      <w:r>
+        <w:rPr>
+          <w:rFonts w:ascii="Times New Roman" w:hAnsi="Times New Roman"/>
+          <w:sz w:val="28"/>
+          <w:szCs w:val="28"/>
+          <w:lang w:val="ru-RU"/>
+        </w:rPr>
+        <w:t>довольно формален по своей сути и не учитывает необходимость упрощений, возникающих при попытке создания обширной теоретической системы.</w:t>
+      </w:r>
     </w:p>
     <w:p>
       <w:pPr>
@@ -776,6 +751,7 @@
       <w:pgNumType w:fmt="decimal"/>
       <w:formProt w:val="false"/>
       <w:textDirection w:val="lrTb"/>
+      <w:docGrid w:type="default" w:linePitch="100" w:charSpace="0"/>
     </w:sectPr>
   </w:body>
 </w:document>
@@ -795,7 +771,6 @@
     </w:rPrDefault>
     <w:pPrDefault>
       <w:pPr>
-        <w:widowControl/>
         <w:suppressAutoHyphens w:val="true"/>
       </w:pPr>
     </w:pPrDefault>
@@ -805,7 +780,10 @@
     <w:qFormat/>
     <w:pPr>
       <w:widowControl/>
+      <w:suppressAutoHyphens w:val="true"/>
       <w:bidi w:val="0"/>
+      <w:spacing w:before="0" w:after="0"/>
+      <w:jc w:val="left"/>
     </w:pPr>
     <w:rPr>
       <w:rFonts w:ascii="Liberation Serif" w:hAnsi="Liberation Serif" w:eastAsia="NSimSun" w:cs="Arial"/>
